--- a/fixtures/table_libre_office/table.docx
+++ b/fixtures/table_libre_office/table.docx
@@ -15,14 +15,14 @@
         </w:tblBorders>
         <w:tblCellMar>
           <w:top w:w="55" w:type="dxa"/>
-          <w:left w:w="54" w:type="dxa"/>
+          <w:left w:w="53" w:type="dxa"/>
           <w:bottom w:w="55" w:type="dxa"/>
           <w:right w:w="55" w:type="dxa"/>
         </w:tblCellMar>
       </w:tblPr>
       <w:tblGrid>
         <w:gridCol w:w="4818"/>
-        <w:gridCol w:w="4820"/>
+        <w:gridCol w:w="4819"/>
       </w:tblGrid>
       <w:tr>
         <w:trPr/>
@@ -50,7 +50,7 @@
         </w:tc>
         <w:tc>
           <w:tcPr>
-            <w:tcW w:w="4820" w:type="dxa"/>
+            <w:tcW w:w="4819" w:type="dxa"/>
             <w:tcBorders>
               <w:top w:val="single" w:sz="2" w:space="0" w:color="000000"/>
               <w:left w:val="single" w:sz="2" w:space="0" w:color="000000"/>
@@ -79,6 +79,7 @@
           <w:tcPr>
             <w:tcW w:w="4818" w:type="dxa"/>
             <w:tcBorders>
+              <w:top w:val="single" w:sz="2" w:space="0" w:color="000000"/>
               <w:left w:val="single" w:sz="2" w:space="0" w:color="000000"/>
               <w:bottom w:val="single" w:sz="2" w:space="0" w:color="000000"/>
               <w:insideH w:val="single" w:sz="2" w:space="0" w:color="000000"/>
@@ -98,8 +99,9 @@
         </w:tc>
         <w:tc>
           <w:tcPr>
-            <w:tcW w:w="4820" w:type="dxa"/>
-            <w:tcBorders>
+            <w:tcW w:w="4819" w:type="dxa"/>
+            <w:tcBorders>
+              <w:top w:val="single" w:sz="2" w:space="0" w:color="000000"/>
               <w:left w:val="single" w:sz="2" w:space="0" w:color="000000"/>
               <w:bottom w:val="single" w:sz="2" w:space="0" w:color="000000"/>
               <w:right w:val="single" w:sz="2" w:space="0" w:color="000000"/>
@@ -150,15 +152,12 @@
       <w:rPr>
         <w:rFonts w:ascii="Liberation Serif" w:hAnsi="Liberation Serif" w:eastAsia="Noto Sans CJK JP" w:cs="Lohit Devanagari"/>
         <w:kern w:val="2"/>
-        <w:sz w:val="24"/>
         <w:szCs w:val="24"/>
         <w:lang w:val="en-US" w:eastAsia="ja-JP" w:bidi="hi-IN"/>
       </w:rPr>
     </w:rPrDefault>
     <w:pPrDefault>
-      <w:pPr>
-        <w:widowControl/>
-      </w:pPr>
+      <w:pPr/>
     </w:pPrDefault>
   </w:docDefaults>
   <w:style w:type="paragraph" w:styleId="Normal">
@@ -166,10 +165,9 @@
     <w:qFormat/>
     <w:pPr>
       <w:widowControl/>
-      <w:kinsoku w:val="true"/>
-      <w:overflowPunct w:val="true"/>
-      <w:autoSpaceDE w:val="true"/>
+      <w:overflowPunct w:val="false"/>
       <w:bidi w:val="0"/>
+      <w:jc w:val="left"/>
     </w:pPr>
     <w:rPr>
       <w:rFonts w:ascii="Liberation Serif" w:hAnsi="Liberation Serif" w:eastAsia="Noto Sans CJK JP" w:cs="Lohit Devanagari"/>
